--- a/Personal Contribution Report.docx
+++ b/Personal Contribution Report.docx
@@ -151,28 +151,15 @@
         </w:numPr>
       </w:pPr>
       <w:r>
-        <w:t xml:space="preserve">Checked for missing values </w:t>
-      </w:r>
-      <w:proofErr w:type="gramStart"/>
-      <w:r>
-        <w:t>using .</w:t>
+        <w:t>Checked for missing values using .</w:t>
       </w:r>
       <w:proofErr w:type="spellStart"/>
       <w:r>
         <w:t>isnull</w:t>
       </w:r>
       <w:proofErr w:type="spellEnd"/>
-      <w:proofErr w:type="gramEnd"/>
-      <w:r>
-        <w:t>(</w:t>
-      </w:r>
-      <w:proofErr w:type="gramStart"/>
-      <w:r>
-        <w:t>).sum</w:t>
-      </w:r>
-      <w:proofErr w:type="gramEnd"/>
-      <w:r>
-        <w:t>().</w:t>
+      <w:r>
+        <w:t>().sum().</w:t>
       </w:r>
     </w:p>
     <w:p>
@@ -638,13 +625,8 @@
         </w:numPr>
       </w:pPr>
       <w:r>
-        <w:t xml:space="preserve">Academic scores were the strongest predictors of </w:t>
-      </w:r>
-      <w:proofErr w:type="gramStart"/>
-      <w:r>
-        <w:t>final results</w:t>
-      </w:r>
-      <w:proofErr w:type="gramEnd"/>
+        <w:t>Academic scores were the strongest predictors of final results</w:t>
+      </w:r>
     </w:p>
     <w:p>
       <w:pPr>
@@ -676,15 +658,7 @@
         </w:numPr>
       </w:pPr>
       <w:r>
-        <w:t xml:space="preserve">Students with parents holding higher education degrees </w:t>
-      </w:r>
-      <w:proofErr w:type="gramStart"/>
-      <w:r>
-        <w:t>tended</w:t>
-      </w:r>
-      <w:proofErr w:type="gramEnd"/>
-      <w:r>
-        <w:t xml:space="preserve"> to perform better</w:t>
+        <w:t>Students with parents holding higher education degrees tended to perform better</w:t>
       </w:r>
     </w:p>
     <w:p>
@@ -697,15 +671,7 @@
       </w:r>
       <w:r>
         <w:br/>
-        <w:t xml:space="preserve">These insights guided correct model selection and helped interpret the </w:t>
-      </w:r>
-      <w:proofErr w:type="gramStart"/>
-      <w:r>
-        <w:t>final results</w:t>
-      </w:r>
-      <w:proofErr w:type="gramEnd"/>
-      <w:r>
-        <w:t>. The EDA made the project look professional and academically strong.</w:t>
+        <w:t>These insights guided correct model selection and helped interpret the final results. The EDA made the project look professional and academically strong.</w:t>
       </w:r>
     </w:p>
     <w:p/>
@@ -952,13 +918,7 @@
         <w:t>My work ensured that the evaluation was scientifically valid, consistent across all models, and easy to compare.</w:t>
       </w:r>
     </w:p>
-    <w:p>
-      <w:r>
-        <w:pict w14:anchorId="6310BA5E">
-          <v:rect id="_x0000_i1065" style="width:0;height:1.5pt" o:hralign="center" o:hrstd="t" o:hr="t" fillcolor="#a0a0a0" stroked="f"/>
-        </w:pict>
-      </w:r>
-    </w:p>
+    <w:p/>
     <w:p>
       <w:pPr>
         <w:rPr>
@@ -1148,15 +1108,7 @@
     </w:p>
     <w:p>
       <w:r>
-        <w:t xml:space="preserve">Throughout this project, I played a central role in the technical and structural execution of the machine learning solution. My contributions to dataset cleaning, preprocessing, visualization, model development, and documentation were essential to the success of the team. I ensured that our workflow was professional, reproducible, and aligned with </w:t>
-      </w:r>
-      <w:proofErr w:type="gramStart"/>
-      <w:r>
-        <w:t>industry</w:t>
-      </w:r>
-      <w:proofErr w:type="gramEnd"/>
-      <w:r>
-        <w:t xml:space="preserve"> best practices.</w:t>
+        <w:t>Throughout this project, I played a central role in the technical and structural execution of the machine learning solution. My contributions to dataset cleaning, preprocessing, visualization, model development, and documentation were essential to the success of the team. I ensured that our workflow was professional, reproducible, and aligned with industry best practices.</w:t>
       </w:r>
     </w:p>
     <w:p>
@@ -3212,6 +3164,7 @@
   <w:style w:type="character" w:default="1" w:styleId="DefaultParagraphFont">
     <w:name w:val="Default Paragraph Font"/>
     <w:uiPriority w:val="1"/>
+    <w:semiHidden/>
     <w:unhideWhenUsed/>
   </w:style>
   <w:style w:type="table" w:default="1" w:styleId="TableNormal">
